--- a/database-ER-Model/Описание таблиц.docx
+++ b/database-ER-Model/Описание таблиц.docx
@@ -10,7 +10,7 @@
           <w:b w:val="1"/>
         </w:rPr>
       </w:pPr>
-      <w:bookmarkStart w:colFirst="0" w:colLast="0" w:name="_40rllbwnmg9m" w:id="0"/>
+      <w:bookmarkStart w:colFirst="0" w:colLast="0" w:name="_gjdgxs" w:id="0"/>
       <w:bookmarkEnd w:id="0"/>
       <w:r>
         <w:rPr>
@@ -51,16 +51,7 @@
           <w:szCs w:val="28"/>
           <w:rtl w:val="0"/>
         </w:rPr>
-        <w:t xml:space="preserve">Таблица “Пользователи” с</w:t>
-      </w:r>
-      <w:r>
-        <w:rPr>
-          <w:rFonts w:ascii="Times New Roman" w:cs="Times New Roman" w:eastAsia="Times New Roman" w:hAnsi="Times New Roman"/>
-          <w:sz w:val="28"/>
-          <w:szCs w:val="28"/>
-          <w:rtl w:val="0"/>
-        </w:rPr>
-        <w:t xml:space="preserve">одержит информацию обо всех пользователях системы, включая администраторов и клиентов. Соответствует профилю в приложении.</w:t>
+        <w:t xml:space="preserve">Таблица “Пользователи” содержит информацию обо всех пользователях системы, включая администраторов и клиентов. Соответствует профилю в приложении.</w:t>
       </w:r>
     </w:p>
     <w:p>
@@ -127,7 +118,6 @@
             <w:pPr>
               <w:keepNext w:val="0"/>
               <w:keepLines w:val="0"/>
-              <w:pageBreakBefore w:val="0"/>
               <w:widowControl w:val="0"/>
               <w:pBdr>
                 <w:top w:space="0" w:sz="0" w:val="nil"/>
@@ -172,7 +162,6 @@
             <w:pPr>
               <w:keepNext w:val="0"/>
               <w:keepLines w:val="0"/>
-              <w:pageBreakBefore w:val="0"/>
               <w:widowControl w:val="0"/>
               <w:pBdr>
                 <w:top w:space="0" w:sz="0" w:val="nil"/>
@@ -217,7 +206,6 @@
             <w:pPr>
               <w:keepNext w:val="0"/>
               <w:keepLines w:val="0"/>
-              <w:pageBreakBefore w:val="0"/>
               <w:widowControl w:val="0"/>
               <w:pBdr>
                 <w:top w:space="0" w:sz="0" w:val="nil"/>
@@ -262,7 +250,6 @@
             <w:pPr>
               <w:keepNext w:val="0"/>
               <w:keepLines w:val="0"/>
-              <w:pageBreakBefore w:val="0"/>
               <w:widowControl w:val="0"/>
               <w:pBdr>
                 <w:top w:space="0" w:sz="0" w:val="nil"/>
@@ -313,7 +300,6 @@
             <w:pPr>
               <w:keepNext w:val="0"/>
               <w:keepLines w:val="0"/>
-              <w:pageBreakBefore w:val="0"/>
               <w:widowControl w:val="0"/>
               <w:pBdr>
                 <w:top w:space="0" w:sz="0" w:val="nil"/>
@@ -358,7 +344,6 @@
             <w:pPr>
               <w:keepNext w:val="0"/>
               <w:keepLines w:val="0"/>
-              <w:pageBreakBefore w:val="0"/>
               <w:widowControl w:val="0"/>
               <w:pBdr>
                 <w:top w:space="0" w:sz="0" w:val="nil"/>
@@ -469,7 +454,6 @@
             <w:pPr>
               <w:keepNext w:val="0"/>
               <w:keepLines w:val="0"/>
-              <w:pageBreakBefore w:val="0"/>
               <w:widowControl w:val="0"/>
               <w:pBdr>
                 <w:top w:space="0" w:sz="0" w:val="nil"/>
@@ -510,7 +494,6 @@
             <w:pPr>
               <w:keepNext w:val="0"/>
               <w:keepLines w:val="0"/>
-              <w:pageBreakBefore w:val="0"/>
               <w:widowControl w:val="0"/>
               <w:pBdr>
                 <w:top w:space="0" w:sz="0" w:val="nil"/>
@@ -621,7 +604,6 @@
             <w:pPr>
               <w:keepNext w:val="0"/>
               <w:keepLines w:val="0"/>
-              <w:pageBreakBefore w:val="0"/>
               <w:widowControl w:val="0"/>
               <w:pBdr>
                 <w:top w:space="0" w:sz="0" w:val="nil"/>
@@ -662,7 +644,6 @@
             <w:pPr>
               <w:keepNext w:val="0"/>
               <w:keepLines w:val="0"/>
-              <w:pageBreakBefore w:val="0"/>
               <w:widowControl w:val="0"/>
               <w:pBdr>
                 <w:top w:space="0" w:sz="0" w:val="nil"/>
@@ -773,7 +754,6 @@
             <w:pPr>
               <w:keepNext w:val="0"/>
               <w:keepLines w:val="0"/>
-              <w:pageBreakBefore w:val="0"/>
               <w:widowControl w:val="0"/>
               <w:pBdr>
                 <w:top w:space="0" w:sz="0" w:val="nil"/>
@@ -814,7 +794,6 @@
             <w:pPr>
               <w:keepNext w:val="0"/>
               <w:keepLines w:val="0"/>
-              <w:pageBreakBefore w:val="0"/>
               <w:widowControl w:val="0"/>
               <w:pBdr>
                 <w:top w:space="0" w:sz="0" w:val="nil"/>
@@ -925,7 +904,6 @@
             <w:pPr>
               <w:keepNext w:val="0"/>
               <w:keepLines w:val="0"/>
-              <w:pageBreakBefore w:val="0"/>
               <w:widowControl w:val="0"/>
               <w:pBdr>
                 <w:top w:space="0" w:sz="0" w:val="nil"/>
@@ -966,7 +944,6 @@
             <w:pPr>
               <w:keepNext w:val="0"/>
               <w:keepLines w:val="0"/>
-              <w:pageBreakBefore w:val="0"/>
               <w:widowControl w:val="0"/>
               <w:pBdr>
                 <w:top w:space="0" w:sz="0" w:val="nil"/>
@@ -1077,7 +1054,6 @@
             <w:pPr>
               <w:keepNext w:val="0"/>
               <w:keepLines w:val="0"/>
-              <w:pageBreakBefore w:val="0"/>
               <w:widowControl w:val="0"/>
               <w:pBdr>
                 <w:top w:space="0" w:sz="0" w:val="nil"/>
@@ -1118,7 +1094,6 @@
             <w:pPr>
               <w:keepNext w:val="0"/>
               <w:keepLines w:val="0"/>
-              <w:pageBreakBefore w:val="0"/>
               <w:widowControl w:val="0"/>
               <w:pBdr>
                 <w:top w:space="0" w:sz="0" w:val="nil"/>
@@ -1229,7 +1204,6 @@
             <w:pPr>
               <w:keepNext w:val="0"/>
               <w:keepLines w:val="0"/>
-              <w:pageBreakBefore w:val="0"/>
               <w:widowControl w:val="0"/>
               <w:pBdr>
                 <w:top w:space="0" w:sz="0" w:val="nil"/>
@@ -1270,7 +1244,6 @@
             <w:pPr>
               <w:keepNext w:val="0"/>
               <w:keepLines w:val="0"/>
-              <w:pageBreakBefore w:val="0"/>
               <w:widowControl w:val="0"/>
               <w:pBdr>
                 <w:top w:space="0" w:sz="0" w:val="nil"/>
@@ -1345,7 +1318,6 @@
             <w:pPr>
               <w:keepNext w:val="0"/>
               <w:keepLines w:val="0"/>
-              <w:pageBreakBefore w:val="0"/>
               <w:widowControl w:val="0"/>
               <w:pBdr>
                 <w:top w:space="0" w:sz="0" w:val="nil"/>
@@ -1396,7 +1368,6 @@
             <w:pPr>
               <w:keepNext w:val="0"/>
               <w:keepLines w:val="0"/>
-              <w:pageBreakBefore w:val="0"/>
               <w:widowControl w:val="0"/>
               <w:pBdr>
                 <w:top w:space="0" w:sz="0" w:val="nil"/>
@@ -1437,7 +1408,6 @@
             <w:pPr>
               <w:keepNext w:val="0"/>
               <w:keepLines w:val="0"/>
-              <w:pageBreakBefore w:val="0"/>
               <w:widowControl w:val="0"/>
               <w:pBdr>
                 <w:top w:space="0" w:sz="0" w:val="nil"/>
@@ -1482,7 +1452,6 @@
             <w:pPr>
               <w:keepNext w:val="0"/>
               <w:keepLines w:val="0"/>
-              <w:pageBreakBefore w:val="0"/>
               <w:widowControl w:val="0"/>
               <w:pBdr>
                 <w:top w:space="0" w:sz="0" w:val="nil"/>
@@ -1527,7 +1496,6 @@
             <w:pPr>
               <w:keepNext w:val="0"/>
               <w:keepLines w:val="0"/>
-              <w:pageBreakBefore w:val="0"/>
               <w:widowControl w:val="0"/>
               <w:pBdr>
                 <w:top w:space="0" w:sz="0" w:val="nil"/>
@@ -1578,7 +1546,6 @@
             <w:pPr>
               <w:keepNext w:val="0"/>
               <w:keepLines w:val="0"/>
-              <w:pageBreakBefore w:val="0"/>
               <w:widowControl w:val="0"/>
               <w:pBdr>
                 <w:top w:space="0" w:sz="0" w:val="nil"/>
@@ -1619,7 +1586,6 @@
             <w:pPr>
               <w:keepNext w:val="0"/>
               <w:keepLines w:val="0"/>
-              <w:pageBreakBefore w:val="0"/>
               <w:widowControl w:val="0"/>
               <w:pBdr>
                 <w:top w:space="0" w:sz="0" w:val="nil"/>
@@ -1664,7 +1630,6 @@
             <w:pPr>
               <w:keepNext w:val="0"/>
               <w:keepLines w:val="0"/>
-              <w:pageBreakBefore w:val="0"/>
               <w:widowControl w:val="0"/>
               <w:pBdr>
                 <w:top w:space="0" w:sz="0" w:val="nil"/>
@@ -1709,7 +1674,6 @@
             <w:pPr>
               <w:keepNext w:val="0"/>
               <w:keepLines w:val="0"/>
-              <w:pageBreakBefore w:val="0"/>
               <w:widowControl w:val="0"/>
               <w:pBdr>
                 <w:top w:space="0" w:sz="0" w:val="nil"/>
@@ -1760,7 +1724,6 @@
             <w:pPr>
               <w:keepNext w:val="0"/>
               <w:keepLines w:val="0"/>
-              <w:pageBreakBefore w:val="0"/>
               <w:widowControl w:val="0"/>
               <w:pBdr>
                 <w:top w:space="0" w:sz="0" w:val="nil"/>
@@ -1801,7 +1764,6 @@
             <w:pPr>
               <w:keepNext w:val="0"/>
               <w:keepLines w:val="0"/>
-              <w:pageBreakBefore w:val="0"/>
               <w:widowControl w:val="0"/>
               <w:pBdr>
                 <w:top w:space="0" w:sz="0" w:val="nil"/>
@@ -1912,7 +1874,6 @@
             <w:pPr>
               <w:keepNext w:val="0"/>
               <w:keepLines w:val="0"/>
-              <w:pageBreakBefore w:val="0"/>
               <w:widowControl w:val="0"/>
               <w:pBdr>
                 <w:top w:space="0" w:sz="0" w:val="nil"/>
@@ -1953,7 +1914,6 @@
             <w:pPr>
               <w:keepNext w:val="0"/>
               <w:keepLines w:val="0"/>
-              <w:pageBreakBefore w:val="0"/>
               <w:widowControl w:val="0"/>
               <w:pBdr>
                 <w:top w:space="0" w:sz="0" w:val="nil"/>
@@ -2099,7 +2059,7 @@
           <w:b w:val="1"/>
         </w:rPr>
       </w:pPr>
-      <w:bookmarkStart w:colFirst="0" w:colLast="0" w:name="_kg2yjli99gud" w:id="1"/>
+      <w:bookmarkStart w:colFirst="0" w:colLast="0" w:name="_30j0zll" w:id="1"/>
       <w:bookmarkEnd w:id="1"/>
       <w:r>
         <w:rPr>
@@ -2982,7 +2942,7 @@
           <w:b w:val="1"/>
         </w:rPr>
       </w:pPr>
-      <w:bookmarkStart w:colFirst="0" w:colLast="0" w:name="_dbtlbe26myx7" w:id="2"/>
+      <w:bookmarkStart w:colFirst="0" w:colLast="0" w:name="_1fob9te" w:id="2"/>
       <w:bookmarkEnd w:id="2"/>
       <w:r>
         <w:rPr>
@@ -3893,7 +3853,7 @@
           <w:b w:val="1"/>
         </w:rPr>
       </w:pPr>
-      <w:bookmarkStart w:colFirst="0" w:colLast="0" w:name="_bfpzw9selk4m" w:id="3"/>
+      <w:bookmarkStart w:colFirst="0" w:colLast="0" w:name="_3znysh7" w:id="3"/>
       <w:bookmarkEnd w:id="3"/>
       <w:r>
         <w:rPr>
@@ -4945,7 +4905,6 @@
           <w:rFonts w:ascii="Times New Roman" w:cs="Times New Roman" w:eastAsia="Times New Roman" w:hAnsi="Times New Roman"/>
           <w:sz w:val="28"/>
           <w:szCs w:val="28"/>
-          <w:u w:val="none"/>
         </w:rPr>
       </w:pPr>
       <w:r>
@@ -4956,6 +4915,11 @@
           <w:rtl w:val="0"/>
         </w:rPr>
         <w:t xml:space="preserve">client_id ссылается на таблицу “Пользователь”.</w:t>
+      </w:r>
+      <w:r>
+        <w:rPr>
+          <w:rtl w:val="0"/>
+        </w:rPr>
       </w:r>
     </w:p>
     <w:p>
@@ -4969,7 +4933,6 @@
           <w:rFonts w:ascii="Times New Roman" w:cs="Times New Roman" w:eastAsia="Times New Roman" w:hAnsi="Times New Roman"/>
           <w:sz w:val="28"/>
           <w:szCs w:val="28"/>
-          <w:u w:val="none"/>
         </w:rPr>
       </w:pPr>
       <w:r>
@@ -4980,6 +4943,11 @@
           <w:rtl w:val="0"/>
         </w:rPr>
         <w:t xml:space="preserve">sub_id ссылается на “Абонемент”</w:t>
+      </w:r>
+      <w:r>
+        <w:rPr>
+          <w:rtl w:val="0"/>
+        </w:rPr>
       </w:r>
     </w:p>
     <w:p>
@@ -5004,7 +4972,7 @@
           <w:b w:val="1"/>
         </w:rPr>
       </w:pPr>
-      <w:bookmarkStart w:colFirst="0" w:colLast="0" w:name="_94ne38c9ui3h" w:id="4"/>
+      <w:bookmarkStart w:colFirst="0" w:colLast="0" w:name="_2et92p0" w:id="4"/>
       <w:bookmarkEnd w:id="4"/>
       <w:r>
         <w:rPr>
@@ -6131,7 +6099,7 @@
           <w:b w:val="1"/>
         </w:rPr>
       </w:pPr>
-      <w:bookmarkStart w:colFirst="0" w:colLast="0" w:name="_go1vavjlk5pf" w:id="5"/>
+      <w:bookmarkStart w:colFirst="0" w:colLast="0" w:name="_tyjcwt" w:id="5"/>
       <w:bookmarkEnd w:id="5"/>
       <w:r>
         <w:rPr>
@@ -7114,7 +7082,7 @@
           <w:b w:val="1"/>
         </w:rPr>
       </w:pPr>
-      <w:bookmarkStart w:colFirst="0" w:colLast="0" w:name="_grgfz03cu54k" w:id="6"/>
+      <w:bookmarkStart w:colFirst="0" w:colLast="0" w:name="_3dy6vkm" w:id="6"/>
       <w:bookmarkEnd w:id="6"/>
       <w:r>
         <w:rPr>
@@ -8025,7 +7993,7 @@
           <w:b w:val="1"/>
         </w:rPr>
       </w:pPr>
-      <w:bookmarkStart w:colFirst="0" w:colLast="0" w:name="_lmk0fpi5231" w:id="7"/>
+      <w:bookmarkStart w:colFirst="0" w:colLast="0" w:name="_1t3h5sf" w:id="7"/>
       <w:bookmarkEnd w:id="7"/>
       <w:r>
         <w:rPr>
@@ -8946,6 +8914,132 @@
                 <w:szCs w:val="28"/>
                 <w:rtl w:val="0"/>
               </w:rPr>
+              <w:t xml:space="preserve">description</w:t>
+            </w:r>
+          </w:p>
+        </w:tc>
+        <w:tc>
+          <w:tcPr>
+            <w:shd w:fill="auto" w:val="clear"/>
+            <w:tcMar>
+              <w:top w:w="100.0" w:type="dxa"/>
+              <w:left w:w="100.0" w:type="dxa"/>
+              <w:bottom w:w="100.0" w:type="dxa"/>
+              <w:right w:w="100.0" w:type="dxa"/>
+            </w:tcMar>
+            <w:vAlign w:val="top"/>
+          </w:tcPr>
+          <w:p>
+            <w:pPr>
+              <w:rPr>
+                <w:rFonts w:ascii="Times New Roman" w:cs="Times New Roman" w:eastAsia="Times New Roman" w:hAnsi="Times New Roman"/>
+                <w:sz w:val="28"/>
+                <w:szCs w:val="28"/>
+              </w:rPr>
+            </w:pPr>
+            <w:r>
+              <w:rPr>
+                <w:rFonts w:ascii="Times New Roman" w:cs="Times New Roman" w:eastAsia="Times New Roman" w:hAnsi="Times New Roman"/>
+                <w:sz w:val="28"/>
+                <w:szCs w:val="28"/>
+                <w:rtl w:val="0"/>
+              </w:rPr>
+              <w:t xml:space="preserve">TEXT, NULL</w:t>
+            </w:r>
+          </w:p>
+        </w:tc>
+        <w:tc>
+          <w:tcPr>
+            <w:shd w:fill="auto" w:val="clear"/>
+            <w:tcMar>
+              <w:top w:w="100.0" w:type="dxa"/>
+              <w:left w:w="100.0" w:type="dxa"/>
+              <w:bottom w:w="100.0" w:type="dxa"/>
+              <w:right w:w="100.0" w:type="dxa"/>
+            </w:tcMar>
+            <w:vAlign w:val="top"/>
+          </w:tcPr>
+          <w:p>
+            <w:pPr>
+              <w:rPr>
+                <w:rFonts w:ascii="Times New Roman" w:cs="Times New Roman" w:eastAsia="Times New Roman" w:hAnsi="Times New Roman"/>
+                <w:sz w:val="28"/>
+                <w:szCs w:val="28"/>
+              </w:rPr>
+            </w:pPr>
+            <w:r>
+              <w:rPr>
+                <w:rFonts w:ascii="Times New Roman" w:cs="Times New Roman" w:eastAsia="Times New Roman" w:hAnsi="Times New Roman"/>
+                <w:sz w:val="28"/>
+                <w:szCs w:val="28"/>
+                <w:rtl w:val="0"/>
+              </w:rPr>
+              <w:t xml:space="preserve">Описание тренировки</w:t>
+            </w:r>
+          </w:p>
+        </w:tc>
+      </w:tr>
+      <w:tr>
+        <w:trPr>
+          <w:cantSplit w:val="0"/>
+          <w:tblHeader w:val="0"/>
+        </w:trPr>
+        <w:tc>
+          <w:tcPr>
+            <w:shd w:fill="auto" w:val="clear"/>
+            <w:tcMar>
+              <w:top w:w="100.0" w:type="dxa"/>
+              <w:left w:w="100.0" w:type="dxa"/>
+              <w:bottom w:w="100.0" w:type="dxa"/>
+              <w:right w:w="100.0" w:type="dxa"/>
+            </w:tcMar>
+            <w:vAlign w:val="top"/>
+          </w:tcPr>
+          <w:p>
+            <w:pPr>
+              <w:widowControl w:val="0"/>
+              <w:spacing w:line="240" w:lineRule="auto"/>
+              <w:rPr>
+                <w:rFonts w:ascii="Times New Roman" w:cs="Times New Roman" w:eastAsia="Times New Roman" w:hAnsi="Times New Roman"/>
+                <w:sz w:val="28"/>
+                <w:szCs w:val="28"/>
+              </w:rPr>
+            </w:pPr>
+            <w:r>
+              <w:rPr>
+                <w:rtl w:val="0"/>
+              </w:rPr>
+            </w:r>
+          </w:p>
+        </w:tc>
+        <w:tc>
+          <w:tcPr>
+            <w:shd w:fill="auto" w:val="clear"/>
+            <w:tcMar>
+              <w:top w:w="100.0" w:type="dxa"/>
+              <w:left w:w="100.0" w:type="dxa"/>
+              <w:bottom w:w="100.0" w:type="dxa"/>
+              <w:right w:w="100.0" w:type="dxa"/>
+            </w:tcMar>
+            <w:vAlign w:val="top"/>
+          </w:tcPr>
+          <w:p>
+            <w:pPr>
+              <w:widowControl w:val="0"/>
+              <w:spacing w:line="240" w:lineRule="auto"/>
+              <w:rPr>
+                <w:rFonts w:ascii="Times New Roman" w:cs="Times New Roman" w:eastAsia="Times New Roman" w:hAnsi="Times New Roman"/>
+                <w:sz w:val="28"/>
+                <w:szCs w:val="28"/>
+              </w:rPr>
+            </w:pPr>
+            <w:r>
+              <w:rPr>
+                <w:rFonts w:ascii="Times New Roman" w:cs="Times New Roman" w:eastAsia="Times New Roman" w:hAnsi="Times New Roman"/>
+                <w:sz w:val="28"/>
+                <w:szCs w:val="28"/>
+                <w:rtl w:val="0"/>
+              </w:rPr>
               <w:t xml:space="preserve">max_participants</w:t>
             </w:r>
           </w:p>
@@ -9233,7 +9327,7 @@
           <w:b w:val="1"/>
         </w:rPr>
       </w:pPr>
-      <w:bookmarkStart w:colFirst="0" w:colLast="0" w:name="_yjdkwodog2nz" w:id="8"/>
+      <w:bookmarkStart w:colFirst="0" w:colLast="0" w:name="_4d34og8" w:id="8"/>
       <w:bookmarkEnd w:id="8"/>
       <w:r>
         <w:rPr>

--- a/database-ER-Model/Описание таблиц.docx
+++ b/database-ER-Model/Описание таблиц.docx
@@ -3290,6 +3290,136 @@
                 <w:rtl w:val="0"/>
               </w:rPr>
               <w:t xml:space="preserve">Уникальный идентификатор абонемента. Присваивается автоматически</w:t>
+            </w:r>
+          </w:p>
+        </w:tc>
+      </w:tr>
+      <w:tr>
+        <w:trPr>
+          <w:cantSplit w:val="0"/>
+          <w:tblHeader w:val="0"/>
+        </w:trPr>
+        <w:tc>
+          <w:tcPr>
+            <w:shd w:fill="auto" w:val="clear"/>
+            <w:tcMar>
+              <w:top w:w="100.0" w:type="dxa"/>
+              <w:left w:w="100.0" w:type="dxa"/>
+              <w:bottom w:w="100.0" w:type="dxa"/>
+              <w:right w:w="100.0" w:type="dxa"/>
+            </w:tcMar>
+            <w:vAlign w:val="top"/>
+          </w:tcPr>
+          <w:p>
+            <w:pPr>
+              <w:widowControl w:val="0"/>
+              <w:spacing w:line="240" w:lineRule="auto"/>
+              <w:rPr>
+                <w:rFonts w:ascii="Times New Roman" w:cs="Times New Roman" w:eastAsia="Times New Roman" w:hAnsi="Times New Roman"/>
+                <w:sz w:val="28"/>
+                <w:szCs w:val="28"/>
+              </w:rPr>
+            </w:pPr>
+            <w:r>
+              <w:rPr>
+                <w:rFonts w:ascii="Times New Roman" w:cs="Times New Roman" w:eastAsia="Times New Roman" w:hAnsi="Times New Roman"/>
+                <w:sz w:val="28"/>
+                <w:szCs w:val="28"/>
+                <w:rtl w:val="0"/>
+              </w:rPr>
+              <w:t xml:space="preserve">FR</w:t>
+            </w:r>
+          </w:p>
+        </w:tc>
+        <w:tc>
+          <w:tcPr>
+            <w:shd w:fill="auto" w:val="clear"/>
+            <w:tcMar>
+              <w:top w:w="100.0" w:type="dxa"/>
+              <w:left w:w="100.0" w:type="dxa"/>
+              <w:bottom w:w="100.0" w:type="dxa"/>
+              <w:right w:w="100.0" w:type="dxa"/>
+            </w:tcMar>
+            <w:vAlign w:val="top"/>
+          </w:tcPr>
+          <w:p>
+            <w:pPr>
+              <w:widowControl w:val="0"/>
+              <w:spacing w:line="240" w:lineRule="auto"/>
+              <w:rPr>
+                <w:rFonts w:ascii="Times New Roman" w:cs="Times New Roman" w:eastAsia="Times New Roman" w:hAnsi="Times New Roman"/>
+                <w:sz w:val="28"/>
+                <w:szCs w:val="28"/>
+              </w:rPr>
+            </w:pPr>
+            <w:r>
+              <w:rPr>
+                <w:rFonts w:ascii="Times New Roman" w:cs="Times New Roman" w:eastAsia="Times New Roman" w:hAnsi="Times New Roman"/>
+                <w:sz w:val="28"/>
+                <w:szCs w:val="28"/>
+                <w:rtl w:val="0"/>
+              </w:rPr>
+              <w:t xml:space="preserve">client_id</w:t>
+            </w:r>
+          </w:p>
+        </w:tc>
+        <w:tc>
+          <w:tcPr>
+            <w:shd w:fill="auto" w:val="clear"/>
+            <w:tcMar>
+              <w:top w:w="100.0" w:type="dxa"/>
+              <w:left w:w="100.0" w:type="dxa"/>
+              <w:bottom w:w="100.0" w:type="dxa"/>
+              <w:right w:w="100.0" w:type="dxa"/>
+            </w:tcMar>
+            <w:vAlign w:val="top"/>
+          </w:tcPr>
+          <w:p>
+            <w:pPr>
+              <w:rPr>
+                <w:rFonts w:ascii="Times New Roman" w:cs="Times New Roman" w:eastAsia="Times New Roman" w:hAnsi="Times New Roman"/>
+                <w:sz w:val="28"/>
+                <w:szCs w:val="28"/>
+              </w:rPr>
+            </w:pPr>
+            <w:r>
+              <w:rPr>
+                <w:rFonts w:ascii="Times New Roman" w:cs="Times New Roman" w:eastAsia="Times New Roman" w:hAnsi="Times New Roman"/>
+                <w:sz w:val="28"/>
+                <w:szCs w:val="28"/>
+                <w:rtl w:val="0"/>
+              </w:rPr>
+              <w:t xml:space="preserve">INT, NOT NULL</w:t>
+            </w:r>
+          </w:p>
+        </w:tc>
+        <w:tc>
+          <w:tcPr>
+            <w:shd w:fill="auto" w:val="clear"/>
+            <w:tcMar>
+              <w:top w:w="100.0" w:type="dxa"/>
+              <w:left w:w="100.0" w:type="dxa"/>
+              <w:bottom w:w="100.0" w:type="dxa"/>
+              <w:right w:w="100.0" w:type="dxa"/>
+            </w:tcMar>
+            <w:vAlign w:val="top"/>
+          </w:tcPr>
+          <w:p>
+            <w:pPr>
+              <w:rPr>
+                <w:rFonts w:ascii="Times New Roman" w:cs="Times New Roman" w:eastAsia="Times New Roman" w:hAnsi="Times New Roman"/>
+                <w:sz w:val="28"/>
+                <w:szCs w:val="28"/>
+              </w:rPr>
+            </w:pPr>
+            <w:r>
+              <w:rPr>
+                <w:rFonts w:ascii="Times New Roman" w:cs="Times New Roman" w:eastAsia="Times New Roman" w:hAnsi="Times New Roman"/>
+                <w:sz w:val="28"/>
+                <w:szCs w:val="28"/>
+                <w:rtl w:val="0"/>
+              </w:rPr>
+              <w:t xml:space="preserve">Ссылка на клиента, которому принадлежит абонемент.</w:t>
             </w:r>
           </w:p>
         </w:tc>
